--- a/ProjectProposal.docx
+++ b/ProjectProposal.docx
@@ -362,6 +362,17 @@
           <w:sz w:val="24"/>
           <w:szCs w:val="24"/>
         </w:rPr>
+        <w:t>(</w:t>
+      </w:r>
+      <w:r>
+        <w:rPr>
+          <w:rFonts w:asciiTheme="majorHAnsi" w:eastAsia="Times New Roman" w:hAnsiTheme="majorHAnsi" w:cstheme="majorHAnsi"/>
+          <w:b/>
+          <w:bCs/>
+          <w:color w:val="24292F"/>
+          <w:sz w:val="24"/>
+          <w:szCs w:val="24"/>
+        </w:rPr>
         <w:t>Vector Wind F</w:t>
       </w:r>
       <w:r>
@@ -386,6 +397,17 @@
         </w:rPr>
         <w:t xml:space="preserve"> System</w:t>
       </w:r>
+      <w:r>
+        <w:rPr>
+          <w:rFonts w:asciiTheme="majorHAnsi" w:eastAsia="Times New Roman" w:hAnsiTheme="majorHAnsi" w:cstheme="majorHAnsi"/>
+          <w:b/>
+          <w:bCs/>
+          <w:color w:val="24292F"/>
+          <w:sz w:val="24"/>
+          <w:szCs w:val="24"/>
+        </w:rPr>
+        <w:t>)</w:t>
+      </w:r>
     </w:p>
     <w:p>
       <w:pPr>
@@ -935,169 +957,34 @@
           <w:sz w:val="24"/>
           <w:szCs w:val="24"/>
         </w:rPr>
-        <w:t>Will predict the wind vector help to protect from effect of environmental accident?</w:t>
-      </w:r>
-      <w:r>
-        <w:rPr>
-          <w:rFonts w:ascii="Calibri Light" w:eastAsia="Times New Roman" w:hAnsi="Calibri Light" w:cs="Calibri Light"/>
-          <w:sz w:val="24"/>
-          <w:szCs w:val="24"/>
-        </w:rPr>
-        <w:t> </w:t>
-      </w:r>
-    </w:p>
-    <w:p>
-      <w:pPr>
-        <w:spacing w:after="0" w:line="240" w:lineRule="auto"/>
-        <w:rPr>
-          <w:rFonts w:asciiTheme="majorHAnsi" w:eastAsia="Times New Roman" w:hAnsiTheme="majorHAnsi" w:cstheme="majorHAnsi"/>
-          <w:sz w:val="24"/>
-          <w:szCs w:val="24"/>
-        </w:rPr>
-      </w:pPr>
-      <w:r>
-        <w:rPr>
-          <w:rFonts w:asciiTheme="majorHAnsi" w:eastAsia="Times New Roman" w:hAnsiTheme="majorHAnsi" w:cstheme="majorHAnsi"/>
-          <w:sz w:val="24"/>
-          <w:szCs w:val="24"/>
-        </w:rPr>
-        <w:t xml:space="preserve">    </w:t>
-      </w:r>
-      <w:r>
-        <w:rPr>
-          <w:rFonts w:ascii="Tahoma" w:eastAsia="Times New Roman" w:hAnsi="Tahoma" w:cs="Tahoma"/>
-          <w:sz w:val="24"/>
-          <w:szCs w:val="24"/>
-        </w:rPr>
-        <w:t>⁃</w:t>
-      </w:r>
-      <w:r>
-        <w:rPr>
-          <w:rFonts w:asciiTheme="majorHAnsi" w:eastAsia="Times New Roman" w:hAnsiTheme="majorHAnsi" w:cstheme="majorHAnsi"/>
-          <w:sz w:val="24"/>
-          <w:szCs w:val="24"/>
-        </w:rPr>
-        <w:t xml:space="preserve"> </w:t>
-      </w:r>
-      <w:r>
-        <w:rPr>
-          <w:rFonts w:ascii="Calibri Light" w:eastAsia="Times New Roman" w:hAnsi="Calibri Light" w:cs="Calibri Light"/>
-          <w:sz w:val="24"/>
-          <w:szCs w:val="24"/>
-        </w:rPr>
-        <w:t> </w:t>
-      </w:r>
-      <w:r>
-        <w:rPr>
-          <w:rFonts w:asciiTheme="majorHAnsi" w:eastAsia="Times New Roman" w:hAnsiTheme="majorHAnsi" w:cstheme="majorHAnsi"/>
-          <w:sz w:val="24"/>
-          <w:szCs w:val="24"/>
-        </w:rPr>
-        <w:t xml:space="preserve"> </w:t>
-      </w:r>
-      <w:r>
-        <w:rPr>
-          <w:rFonts w:ascii="Calibri Light" w:eastAsia="Times New Roman" w:hAnsi="Calibri Light" w:cs="Calibri Light"/>
-          <w:sz w:val="24"/>
-          <w:szCs w:val="24"/>
-        </w:rPr>
-        <w:t> </w:t>
-      </w:r>
-      <w:r>
-        <w:rPr>
-          <w:rFonts w:asciiTheme="majorHAnsi" w:eastAsia="Times New Roman" w:hAnsiTheme="majorHAnsi" w:cstheme="majorHAnsi"/>
-          <w:sz w:val="24"/>
-          <w:szCs w:val="24"/>
-        </w:rPr>
-        <w:t>Can forecast wind vector for specific hour?</w:t>
-      </w:r>
-      <w:r>
-        <w:rPr>
-          <w:rFonts w:ascii="Calibri Light" w:eastAsia="Times New Roman" w:hAnsi="Calibri Light" w:cs="Calibri Light"/>
-          <w:sz w:val="24"/>
-          <w:szCs w:val="24"/>
-        </w:rPr>
-        <w:t> </w:t>
-      </w:r>
-    </w:p>
-    <w:p>
-      <w:pPr>
-        <w:spacing w:after="0" w:line="240" w:lineRule="auto"/>
-        <w:rPr>
-          <w:rFonts w:asciiTheme="majorHAnsi" w:eastAsia="Times New Roman" w:hAnsiTheme="majorHAnsi" w:cstheme="majorHAnsi"/>
-          <w:sz w:val="24"/>
-          <w:szCs w:val="24"/>
-        </w:rPr>
-      </w:pPr>
-      <w:r>
-        <w:rPr>
-          <w:rFonts w:asciiTheme="majorHAnsi" w:eastAsia="Times New Roman" w:hAnsiTheme="majorHAnsi" w:cstheme="majorHAnsi"/>
-          <w:sz w:val="24"/>
-          <w:szCs w:val="24"/>
-        </w:rPr>
-        <w:t xml:space="preserve">    </w:t>
-      </w:r>
-      <w:r>
-        <w:rPr>
-          <w:rFonts w:ascii="Tahoma" w:eastAsia="Times New Roman" w:hAnsi="Tahoma" w:cs="Tahoma"/>
-          <w:sz w:val="24"/>
-          <w:szCs w:val="24"/>
-        </w:rPr>
-        <w:t>⁃</w:t>
-      </w:r>
-      <w:r>
-        <w:rPr>
-          <w:rFonts w:asciiTheme="majorHAnsi" w:eastAsia="Times New Roman" w:hAnsiTheme="majorHAnsi" w:cstheme="majorHAnsi"/>
-          <w:sz w:val="24"/>
-          <w:szCs w:val="24"/>
-        </w:rPr>
-        <w:t xml:space="preserve"> </w:t>
-      </w:r>
-      <w:r>
-        <w:rPr>
-          <w:rFonts w:ascii="Calibri Light" w:eastAsia="Times New Roman" w:hAnsi="Calibri Light" w:cs="Calibri Light"/>
-          <w:sz w:val="24"/>
-          <w:szCs w:val="24"/>
-        </w:rPr>
-        <w:t> </w:t>
-      </w:r>
-      <w:r>
-        <w:rPr>
-          <w:rFonts w:asciiTheme="majorHAnsi" w:eastAsia="Times New Roman" w:hAnsiTheme="majorHAnsi" w:cstheme="majorHAnsi"/>
-          <w:sz w:val="24"/>
-          <w:szCs w:val="24"/>
-        </w:rPr>
-        <w:t xml:space="preserve"> </w:t>
-      </w:r>
-      <w:r>
-        <w:rPr>
-          <w:rFonts w:ascii="Calibri Light" w:eastAsia="Times New Roman" w:hAnsi="Calibri Light" w:cs="Calibri Light"/>
-          <w:sz w:val="24"/>
-          <w:szCs w:val="24"/>
-        </w:rPr>
-        <w:t> </w:t>
-      </w:r>
-      <w:r>
-        <w:rPr>
-          <w:rFonts w:asciiTheme="majorHAnsi" w:eastAsia="Times New Roman" w:hAnsiTheme="majorHAnsi" w:cstheme="majorHAnsi"/>
-          <w:sz w:val="24"/>
-          <w:szCs w:val="24"/>
-        </w:rPr>
-        <w:t>What features has the strong correlation with forecast wind vector?</w:t>
-      </w:r>
-    </w:p>
-    <w:p>
-      <w:pPr>
-        <w:spacing w:after="0" w:line="240" w:lineRule="auto"/>
-        <w:rPr>
-          <w:rFonts w:asciiTheme="majorHAnsi" w:eastAsia="Times New Roman" w:hAnsiTheme="majorHAnsi" w:cstheme="majorHAnsi"/>
-          <w:b/>
-          <w:bCs/>
-          <w:color w:val="24292F"/>
-          <w:sz w:val="24"/>
-          <w:szCs w:val="24"/>
-        </w:rPr>
-      </w:pPr>
+        <w:t>What is the wind vector value in the next hour</w:t>
+      </w:r>
+      <w:r>
+        <w:rPr>
+          <w:rFonts w:asciiTheme="majorHAnsi" w:eastAsia="Times New Roman" w:hAnsiTheme="majorHAnsi" w:cstheme="majorHAnsi"/>
+          <w:sz w:val="24"/>
+          <w:szCs w:val="24"/>
+        </w:rPr>
+        <w:t>?</w:t>
+      </w:r>
+    </w:p>
+    <w:p>
+      <w:pPr>
+        <w:spacing w:after="0" w:line="240" w:lineRule="auto"/>
+        <w:rPr>
+          <w:rFonts w:asciiTheme="majorHAnsi" w:eastAsia="Times New Roman" w:hAnsiTheme="majorHAnsi" w:cstheme="majorHAnsi"/>
+          <w:sz w:val="24"/>
+          <w:szCs w:val="24"/>
+        </w:rPr>
+      </w:pPr>
+      <w:r>
+        <w:rPr>
+          <w:rFonts w:asciiTheme="majorHAnsi" w:eastAsia="Times New Roman" w:hAnsiTheme="majorHAnsi" w:cstheme="majorHAnsi"/>
+          <w:sz w:val="24"/>
+          <w:szCs w:val="24"/>
+        </w:rPr>
+        <w:t>Based on the model result we can take best decision to avoid dangerous effects of environmental accident</w:t>
+      </w:r>
     </w:p>
     <w:p>
       <w:pPr>
@@ -1185,7 +1072,16 @@
           <w:sz w:val="24"/>
           <w:szCs w:val="24"/>
         </w:rPr>
-        <w:t xml:space="preserve"> etc, recorded once per 10 minutes</w:t>
+        <w:t xml:space="preserve"> etc.</w:t>
+      </w:r>
+      <w:r>
+        <w:rPr>
+          <w:rFonts w:asciiTheme="majorHAnsi" w:hAnsiTheme="majorHAnsi" w:cstheme="majorHAnsi"/>
+          <w:color w:val="212529"/>
+          <w:sz w:val="24"/>
+          <w:szCs w:val="24"/>
+        </w:rPr>
+        <w:t xml:space="preserve"> recorded once per 10 minutes</w:t>
       </w:r>
       <w:r>
         <w:rPr>
@@ -1340,14 +1236,29 @@
           <w:sz w:val="24"/>
           <w:szCs w:val="24"/>
         </w:rPr>
-        <w:t>I will calculate the wind</w:t>
+        <w:t xml:space="preserve">I will calculate the </w:t>
       </w:r>
       <w:r>
         <w:rPr>
           <w:rFonts w:asciiTheme="majorHAnsi" w:hAnsiTheme="majorHAnsi" w:cstheme="majorHAnsi"/>
           <w:color w:val="000000"/>
         </w:rPr>
-        <w:t xml:space="preserve"> vector </w:t>
+        <w:t xml:space="preserve">vector </w:t>
+      </w:r>
+      <w:r>
+        <w:rPr>
+          <w:rFonts w:asciiTheme="majorHAnsi" w:eastAsia="Times New Roman" w:hAnsiTheme="majorHAnsi" w:cstheme="majorHAnsi"/>
+          <w:sz w:val="24"/>
+          <w:szCs w:val="24"/>
+        </w:rPr>
+        <w:t>wind</w:t>
+      </w:r>
+      <w:r>
+        <w:rPr>
+          <w:rFonts w:asciiTheme="majorHAnsi" w:hAnsiTheme="majorHAnsi" w:cstheme="majorHAnsi"/>
+          <w:color w:val="000000"/>
+        </w:rPr>
+        <w:t xml:space="preserve"> </w:t>
       </w:r>
       <w:r>
         <w:rPr>
@@ -3369,6 +3280,7 @@
           <w:szCs w:val="24"/>
           <w:shd w:val="clear" w:color="auto" w:fill="FFFFFF"/>
         </w:rPr>
+        <w:lastRenderedPageBreak/>
         <w:t>Tools:</w:t>
       </w:r>
     </w:p>
@@ -3583,729 +3495,739 @@
           <w:szCs w:val="24"/>
           <w:shd w:val="clear" w:color="auto" w:fill="FFFFFF"/>
         </w:rPr>
-        <w:t xml:space="preserve">then build the AI model </w:t>
-      </w:r>
-      <w:r>
-        <w:rPr>
-          <w:rFonts w:asciiTheme="majorHAnsi" w:hAnsiTheme="majorHAnsi" w:cstheme="majorHAnsi"/>
-          <w:color w:val="212121"/>
-          <w:sz w:val="24"/>
-          <w:szCs w:val="24"/>
-          <w:shd w:val="clear" w:color="auto" w:fill="FFFFFF"/>
-        </w:rPr>
-        <w:t>to predict the wind vector. By using python and its libraries. </w:t>
-      </w:r>
-    </w:p>
-    <w:p>
-      <w:pPr>
-        <w:spacing w:after="0" w:line="240" w:lineRule="auto"/>
-        <w:rPr>
-          <w:rFonts w:asciiTheme="majorHAnsi" w:hAnsiTheme="majorHAnsi" w:cstheme="majorHAnsi"/>
-          <w:color w:val="212121"/>
-          <w:sz w:val="24"/>
-          <w:szCs w:val="24"/>
-          <w:shd w:val="clear" w:color="auto" w:fill="FFFFFF"/>
-        </w:rPr>
-      </w:pPr>
-      <w:r>
-        <w:rPr>
-          <w:rFonts w:asciiTheme="majorHAnsi" w:hAnsiTheme="majorHAnsi" w:cstheme="majorHAnsi"/>
-          <w:b/>
-          <w:bCs/>
-          <w:color w:val="212121"/>
-          <w:sz w:val="24"/>
-          <w:szCs w:val="24"/>
-          <w:shd w:val="clear" w:color="auto" w:fill="FFFFFF"/>
-        </w:rPr>
-        <w:t>Jupyter Notebook</w:t>
-      </w:r>
-      <w:r>
-        <w:rPr>
-          <w:rFonts w:asciiTheme="majorHAnsi" w:hAnsiTheme="majorHAnsi" w:cstheme="majorHAnsi"/>
-          <w:color w:val="212121"/>
-          <w:sz w:val="24"/>
-          <w:szCs w:val="24"/>
-          <w:shd w:val="clear" w:color="auto" w:fill="FFFFFF"/>
-        </w:rPr>
-        <w:t>: Jupyter Notebook is an open-source web application that allows you to create and share documents that contain live code, equations, visualizations.</w:t>
-      </w:r>
-    </w:p>
-    <w:p>
-      <w:pPr>
-        <w:spacing w:after="0" w:line="240" w:lineRule="auto"/>
-        <w:rPr>
-          <w:rFonts w:asciiTheme="majorHAnsi" w:hAnsiTheme="majorHAnsi" w:cstheme="majorHAnsi"/>
-          <w:color w:val="212121"/>
-          <w:sz w:val="24"/>
-          <w:szCs w:val="24"/>
-          <w:shd w:val="clear" w:color="auto" w:fill="FFFFFF"/>
-        </w:rPr>
-      </w:pPr>
-      <w:r>
-        <w:rPr>
-          <w:rFonts w:asciiTheme="majorHAnsi" w:hAnsiTheme="majorHAnsi" w:cstheme="majorHAnsi"/>
-          <w:b/>
-          <w:bCs/>
-          <w:color w:val="212121"/>
-          <w:sz w:val="24"/>
-          <w:szCs w:val="24"/>
-          <w:shd w:val="clear" w:color="auto" w:fill="FFFFFF"/>
-        </w:rPr>
-        <w:t>Python libraries might be used</w:t>
-      </w:r>
-      <w:r>
-        <w:rPr>
-          <w:rFonts w:asciiTheme="majorHAnsi" w:hAnsiTheme="majorHAnsi" w:cstheme="majorHAnsi"/>
-          <w:color w:val="212121"/>
-          <w:sz w:val="24"/>
-          <w:szCs w:val="24"/>
-          <w:shd w:val="clear" w:color="auto" w:fill="FFFFFF"/>
-        </w:rPr>
-        <w:t>:</w:t>
-      </w:r>
-    </w:p>
-    <w:p>
-      <w:pPr>
-        <w:spacing w:after="0" w:line="240" w:lineRule="auto"/>
-        <w:rPr>
-          <w:rFonts w:asciiTheme="majorHAnsi" w:hAnsiTheme="majorHAnsi" w:cstheme="majorHAnsi"/>
-          <w:color w:val="212121"/>
-          <w:sz w:val="24"/>
-          <w:szCs w:val="24"/>
-          <w:shd w:val="clear" w:color="auto" w:fill="FFFFFF"/>
-        </w:rPr>
-      </w:pPr>
-      <w:r>
-        <w:rPr>
-          <w:rFonts w:asciiTheme="majorHAnsi" w:hAnsiTheme="majorHAnsi" w:cstheme="majorHAnsi"/>
-          <w:color w:val="212121"/>
-          <w:sz w:val="24"/>
-          <w:szCs w:val="24"/>
-          <w:shd w:val="clear" w:color="auto" w:fill="FFFFFF"/>
-        </w:rPr>
-        <w:t xml:space="preserve">    </w:t>
-      </w:r>
-      <w:r>
-        <w:rPr>
-          <w:rFonts w:ascii="Tahoma" w:hAnsi="Tahoma" w:cs="Tahoma"/>
-          <w:color w:val="212121"/>
-          <w:sz w:val="24"/>
-          <w:szCs w:val="24"/>
-          <w:shd w:val="clear" w:color="auto" w:fill="FFFFFF"/>
-        </w:rPr>
-        <w:t>⁃</w:t>
-      </w:r>
-      <w:r>
-        <w:rPr>
-          <w:rFonts w:asciiTheme="majorHAnsi" w:hAnsiTheme="majorHAnsi" w:cstheme="majorHAnsi"/>
-          <w:color w:val="212121"/>
-          <w:sz w:val="24"/>
-          <w:szCs w:val="24"/>
-          <w:shd w:val="clear" w:color="auto" w:fill="FFFFFF"/>
-        </w:rPr>
-        <w:t xml:space="preserve">    </w:t>
-      </w:r>
-      <w:r>
-        <w:rPr>
-          <w:rFonts w:asciiTheme="majorHAnsi" w:hAnsiTheme="majorHAnsi" w:cstheme="majorHAnsi"/>
-          <w:b/>
-          <w:bCs/>
-          <w:color w:val="212121"/>
-          <w:sz w:val="24"/>
-          <w:szCs w:val="24"/>
-          <w:shd w:val="clear" w:color="auto" w:fill="FFFFFF"/>
-        </w:rPr>
-        <w:t>NumPy</w:t>
-      </w:r>
-      <w:r>
-        <w:rPr>
-          <w:rFonts w:asciiTheme="majorHAnsi" w:hAnsiTheme="majorHAnsi" w:cstheme="majorHAnsi"/>
-          <w:color w:val="212121"/>
-          <w:sz w:val="24"/>
-          <w:szCs w:val="24"/>
-          <w:shd w:val="clear" w:color="auto" w:fill="FFFFFF"/>
-        </w:rPr>
-        <w:t xml:space="preserve">: </w:t>
-      </w:r>
-      <w:r>
-        <w:rPr>
-          <w:rFonts w:asciiTheme="majorHAnsi" w:hAnsiTheme="majorHAnsi" w:cstheme="majorHAnsi"/>
-          <w:color w:val="212121"/>
-          <w:sz w:val="24"/>
-          <w:szCs w:val="24"/>
-          <w:shd w:val="clear" w:color="auto" w:fill="FFFFFF"/>
-        </w:rPr>
-        <w:t xml:space="preserve">(Numerical Python) open source library used in </w:t>
-      </w:r>
-      <w:r>
-        <w:rPr>
-          <w:rFonts w:asciiTheme="majorHAnsi" w:hAnsiTheme="majorHAnsi" w:cstheme="majorHAnsi"/>
-          <w:color w:val="212121"/>
-          <w:sz w:val="24"/>
-          <w:szCs w:val="24"/>
-          <w:shd w:val="clear" w:color="auto" w:fill="FFFFFF"/>
-        </w:rPr>
-        <w:t xml:space="preserve">data </w:t>
-      </w:r>
-      <w:r>
-        <w:rPr>
-          <w:rFonts w:asciiTheme="majorHAnsi" w:hAnsiTheme="majorHAnsi" w:cstheme="majorHAnsi"/>
-          <w:color w:val="212121"/>
-          <w:sz w:val="24"/>
-          <w:szCs w:val="24"/>
-          <w:shd w:val="clear" w:color="auto" w:fill="FFFFFF"/>
-        </w:rPr>
-        <w:t>science and engineering.</w:t>
-      </w:r>
-    </w:p>
-    <w:p>
-      <w:pPr>
-        <w:spacing w:after="0" w:line="240" w:lineRule="auto"/>
-        <w:rPr>
-          <w:rFonts w:asciiTheme="majorHAnsi" w:hAnsiTheme="majorHAnsi" w:cstheme="majorHAnsi"/>
-          <w:color w:val="212121"/>
-          <w:sz w:val="24"/>
-          <w:szCs w:val="24"/>
-          <w:shd w:val="clear" w:color="auto" w:fill="FFFFFF"/>
-        </w:rPr>
-      </w:pPr>
-      <w:r>
-        <w:rPr>
-          <w:rFonts w:asciiTheme="majorHAnsi" w:hAnsiTheme="majorHAnsi" w:cstheme="majorHAnsi"/>
-          <w:color w:val="212121"/>
-          <w:sz w:val="24"/>
-          <w:szCs w:val="24"/>
-          <w:shd w:val="clear" w:color="auto" w:fill="FFFFFF"/>
-        </w:rPr>
-        <w:t xml:space="preserve">    </w:t>
-      </w:r>
-      <w:r>
-        <w:rPr>
-          <w:rFonts w:ascii="Tahoma" w:hAnsi="Tahoma" w:cs="Tahoma"/>
-          <w:color w:val="212121"/>
-          <w:sz w:val="24"/>
-          <w:szCs w:val="24"/>
-          <w:shd w:val="clear" w:color="auto" w:fill="FFFFFF"/>
-        </w:rPr>
-        <w:t>⁃</w:t>
-      </w:r>
-      <w:r>
-        <w:rPr>
-          <w:rFonts w:asciiTheme="majorHAnsi" w:hAnsiTheme="majorHAnsi" w:cstheme="majorHAnsi"/>
-          <w:color w:val="212121"/>
-          <w:sz w:val="24"/>
-          <w:szCs w:val="24"/>
-          <w:shd w:val="clear" w:color="auto" w:fill="FFFFFF"/>
-        </w:rPr>
-        <w:t xml:space="preserve">    </w:t>
-      </w:r>
-      <w:r>
-        <w:rPr>
-          <w:rFonts w:asciiTheme="majorHAnsi" w:hAnsiTheme="majorHAnsi" w:cstheme="majorHAnsi"/>
-          <w:b/>
-          <w:bCs/>
-          <w:color w:val="212121"/>
-          <w:sz w:val="24"/>
-          <w:szCs w:val="24"/>
-          <w:shd w:val="clear" w:color="auto" w:fill="FFFFFF"/>
-        </w:rPr>
-        <w:t>Pandas</w:t>
-      </w:r>
-      <w:r>
-        <w:rPr>
-          <w:rFonts w:asciiTheme="majorHAnsi" w:hAnsiTheme="majorHAnsi" w:cstheme="majorHAnsi"/>
-          <w:color w:val="212121"/>
-          <w:sz w:val="24"/>
-          <w:szCs w:val="24"/>
-          <w:shd w:val="clear" w:color="auto" w:fill="FFFFFF"/>
-        </w:rPr>
-        <w:t xml:space="preserve">: </w:t>
-      </w:r>
-      <w:r>
-        <w:rPr>
-          <w:rFonts w:asciiTheme="majorHAnsi" w:hAnsiTheme="majorHAnsi" w:cstheme="majorHAnsi"/>
-          <w:color w:val="212121"/>
-          <w:sz w:val="24"/>
-          <w:szCs w:val="24"/>
-          <w:shd w:val="clear" w:color="auto" w:fill="FFFFFF"/>
-        </w:rPr>
-        <w:t>open source</w:t>
-      </w:r>
-      <w:r>
-        <w:rPr>
-          <w:rFonts w:asciiTheme="majorHAnsi" w:hAnsiTheme="majorHAnsi" w:cstheme="majorHAnsi"/>
-          <w:color w:val="212121"/>
-          <w:sz w:val="24"/>
-          <w:szCs w:val="24"/>
-          <w:shd w:val="clear" w:color="auto" w:fill="FFFFFF"/>
-        </w:rPr>
-        <w:t xml:space="preserve"> library</w:t>
-      </w:r>
-      <w:r>
-        <w:rPr>
-          <w:rFonts w:asciiTheme="majorHAnsi" w:hAnsiTheme="majorHAnsi" w:cstheme="majorHAnsi"/>
-          <w:color w:val="212121"/>
-          <w:sz w:val="24"/>
-          <w:szCs w:val="24"/>
-          <w:shd w:val="clear" w:color="auto" w:fill="FFFFFF"/>
-        </w:rPr>
-        <w:t xml:space="preserve"> </w:t>
-      </w:r>
-      <w:r>
-        <w:rPr>
-          <w:rFonts w:asciiTheme="majorHAnsi" w:hAnsiTheme="majorHAnsi" w:cstheme="majorHAnsi"/>
-          <w:color w:val="212121"/>
-          <w:sz w:val="24"/>
-          <w:szCs w:val="24"/>
-          <w:shd w:val="clear" w:color="auto" w:fill="FFFFFF"/>
-        </w:rPr>
-        <w:t>for data manipulation and analysis</w:t>
-      </w:r>
-      <w:r>
-        <w:rPr>
-          <w:rFonts w:asciiTheme="majorHAnsi" w:hAnsiTheme="majorHAnsi" w:cstheme="majorHAnsi"/>
-          <w:color w:val="212121"/>
-          <w:sz w:val="24"/>
-          <w:szCs w:val="24"/>
-          <w:shd w:val="clear" w:color="auto" w:fill="FFFFFF"/>
-        </w:rPr>
-        <w:t>.</w:t>
-      </w:r>
-    </w:p>
-    <w:p>
-      <w:pPr>
-        <w:spacing w:after="0" w:line="240" w:lineRule="auto"/>
-        <w:rPr>
-          <w:rFonts w:asciiTheme="majorHAnsi" w:hAnsiTheme="majorHAnsi" w:cstheme="majorHAnsi"/>
-          <w:color w:val="212121"/>
-          <w:sz w:val="24"/>
-          <w:szCs w:val="24"/>
-          <w:shd w:val="clear" w:color="auto" w:fill="FFFFFF"/>
-        </w:rPr>
-      </w:pPr>
-      <w:r>
-        <w:rPr>
-          <w:rFonts w:ascii="Tahoma" w:hAnsi="Tahoma" w:cs="Tahoma"/>
-          <w:color w:val="212121"/>
-          <w:sz w:val="24"/>
-          <w:szCs w:val="24"/>
-          <w:shd w:val="clear" w:color="auto" w:fill="FFFFFF"/>
-        </w:rPr>
-        <w:t xml:space="preserve">   </w:t>
-      </w:r>
-      <w:r>
-        <w:rPr>
-          <w:rFonts w:ascii="Tahoma" w:hAnsi="Tahoma" w:cs="Tahoma"/>
-          <w:color w:val="212121"/>
-          <w:sz w:val="24"/>
-          <w:szCs w:val="24"/>
-          <w:shd w:val="clear" w:color="auto" w:fill="FFFFFF"/>
-        </w:rPr>
-        <w:t>⁃</w:t>
-      </w:r>
-      <w:r>
-        <w:rPr>
-          <w:rFonts w:asciiTheme="majorHAnsi" w:hAnsiTheme="majorHAnsi" w:cstheme="majorHAnsi"/>
-          <w:color w:val="212121"/>
-          <w:sz w:val="24"/>
-          <w:szCs w:val="24"/>
-          <w:shd w:val="clear" w:color="auto" w:fill="FFFFFF"/>
-        </w:rPr>
-        <w:t xml:space="preserve">    </w:t>
-      </w:r>
-      <w:r>
-        <w:rPr>
-          <w:rFonts w:asciiTheme="majorHAnsi" w:hAnsiTheme="majorHAnsi" w:cstheme="majorHAnsi"/>
-          <w:b/>
-          <w:bCs/>
-          <w:color w:val="212121"/>
-          <w:sz w:val="24"/>
-          <w:szCs w:val="24"/>
-        </w:rPr>
-        <w:t>scikit</w:t>
-      </w:r>
-      <w:r>
-        <w:rPr>
-          <w:rFonts w:asciiTheme="majorHAnsi" w:hAnsiTheme="majorHAnsi" w:cstheme="majorHAnsi"/>
-          <w:b/>
-          <w:bCs/>
-          <w:color w:val="212121"/>
-          <w:sz w:val="24"/>
-          <w:szCs w:val="24"/>
-          <w:shd w:val="clear" w:color="auto" w:fill="FFFFFF"/>
-        </w:rPr>
-        <w:t>-learn</w:t>
-      </w:r>
-      <w:r>
-        <w:rPr>
-          <w:rFonts w:asciiTheme="majorHAnsi" w:hAnsiTheme="majorHAnsi" w:cstheme="majorHAnsi"/>
-          <w:color w:val="212121"/>
-          <w:sz w:val="24"/>
-          <w:szCs w:val="24"/>
-          <w:shd w:val="clear" w:color="auto" w:fill="FFFFFF"/>
-        </w:rPr>
-        <w:t xml:space="preserve">: </w:t>
-      </w:r>
-      <w:r>
-        <w:rPr>
-          <w:rFonts w:asciiTheme="majorHAnsi" w:hAnsiTheme="majorHAnsi" w:cstheme="majorHAnsi"/>
-          <w:color w:val="212121"/>
-          <w:sz w:val="24"/>
-          <w:szCs w:val="24"/>
-          <w:shd w:val="clear" w:color="auto" w:fill="FFFFFF"/>
-        </w:rPr>
-        <w:t>Python module for machine learning built on top of SciPy</w:t>
-      </w:r>
-    </w:p>
-    <w:p>
-      <w:pPr>
-        <w:spacing w:after="0" w:line="240" w:lineRule="auto"/>
-        <w:rPr>
-          <w:rFonts w:asciiTheme="majorHAnsi" w:hAnsiTheme="majorHAnsi" w:cstheme="majorHAnsi"/>
-          <w:color w:val="212121"/>
-          <w:sz w:val="24"/>
-          <w:szCs w:val="24"/>
-          <w:shd w:val="clear" w:color="auto" w:fill="FFFFFF"/>
-        </w:rPr>
-      </w:pPr>
-      <w:r>
-        <w:rPr>
-          <w:rFonts w:asciiTheme="majorHAnsi" w:hAnsiTheme="majorHAnsi" w:cstheme="majorHAnsi"/>
-          <w:color w:val="212121"/>
-          <w:sz w:val="24"/>
-          <w:szCs w:val="24"/>
-          <w:shd w:val="clear" w:color="auto" w:fill="FFFFFF"/>
-        </w:rPr>
-        <w:t xml:space="preserve">    </w:t>
-      </w:r>
-      <w:r>
-        <w:rPr>
-          <w:rFonts w:ascii="Tahoma" w:hAnsi="Tahoma" w:cs="Tahoma"/>
-          <w:color w:val="212121"/>
-          <w:sz w:val="24"/>
-          <w:szCs w:val="24"/>
-          <w:shd w:val="clear" w:color="auto" w:fill="FFFFFF"/>
-        </w:rPr>
-        <w:t>⁃</w:t>
-      </w:r>
-      <w:r>
-        <w:rPr>
-          <w:rFonts w:asciiTheme="majorHAnsi" w:hAnsiTheme="majorHAnsi" w:cstheme="majorHAnsi"/>
-          <w:color w:val="212121"/>
-          <w:sz w:val="24"/>
-          <w:szCs w:val="24"/>
-          <w:shd w:val="clear" w:color="auto" w:fill="FFFFFF"/>
-        </w:rPr>
-        <w:t xml:space="preserve">    </w:t>
-      </w:r>
-      <w:r>
-        <w:rPr>
-          <w:rFonts w:asciiTheme="majorHAnsi" w:hAnsiTheme="majorHAnsi" w:cstheme="majorHAnsi"/>
-          <w:b/>
-          <w:bCs/>
-          <w:color w:val="212121"/>
-          <w:sz w:val="24"/>
-          <w:szCs w:val="24"/>
-          <w:shd w:val="clear" w:color="auto" w:fill="FFFFFF"/>
-        </w:rPr>
-        <w:t>Matplotlib</w:t>
-      </w:r>
-      <w:r>
-        <w:rPr>
-          <w:rFonts w:asciiTheme="majorHAnsi" w:hAnsiTheme="majorHAnsi" w:cstheme="majorHAnsi"/>
-          <w:color w:val="212121"/>
-          <w:sz w:val="24"/>
-          <w:szCs w:val="24"/>
-          <w:shd w:val="clear" w:color="auto" w:fill="FFFFFF"/>
-        </w:rPr>
-        <w:t>: for data visualization</w:t>
-      </w:r>
-    </w:p>
-    <w:p>
-      <w:pPr>
-        <w:spacing w:after="0" w:line="240" w:lineRule="auto"/>
-        <w:rPr>
-          <w:rFonts w:asciiTheme="majorHAnsi" w:hAnsiTheme="majorHAnsi" w:cstheme="majorHAnsi"/>
-          <w:color w:val="212121"/>
-          <w:sz w:val="24"/>
-          <w:szCs w:val="24"/>
-          <w:shd w:val="clear" w:color="auto" w:fill="FFFFFF"/>
-        </w:rPr>
-      </w:pPr>
-      <w:r>
-        <w:rPr>
-          <w:rFonts w:asciiTheme="majorHAnsi" w:hAnsiTheme="majorHAnsi" w:cstheme="majorHAnsi"/>
-          <w:color w:val="212121"/>
-          <w:sz w:val="24"/>
-          <w:szCs w:val="24"/>
-          <w:shd w:val="clear" w:color="auto" w:fill="FFFFFF"/>
-        </w:rPr>
-        <w:t xml:space="preserve">    </w:t>
-      </w:r>
-      <w:r>
-        <w:rPr>
-          <w:rFonts w:ascii="Tahoma" w:hAnsi="Tahoma" w:cs="Tahoma"/>
-          <w:color w:val="212121"/>
-          <w:sz w:val="24"/>
-          <w:szCs w:val="24"/>
-          <w:shd w:val="clear" w:color="auto" w:fill="FFFFFF"/>
-        </w:rPr>
-        <w:t>⁃</w:t>
-      </w:r>
-      <w:r>
-        <w:rPr>
-          <w:rFonts w:asciiTheme="majorHAnsi" w:hAnsiTheme="majorHAnsi" w:cstheme="majorHAnsi"/>
-          <w:color w:val="212121"/>
-          <w:sz w:val="24"/>
-          <w:szCs w:val="24"/>
-          <w:shd w:val="clear" w:color="auto" w:fill="FFFFFF"/>
-        </w:rPr>
-        <w:t xml:space="preserve">    </w:t>
-      </w:r>
-      <w:r>
-        <w:rPr>
-          <w:rFonts w:asciiTheme="majorHAnsi" w:hAnsiTheme="majorHAnsi" w:cstheme="majorHAnsi"/>
-          <w:b/>
-          <w:bCs/>
-          <w:color w:val="212121"/>
-          <w:sz w:val="24"/>
-          <w:szCs w:val="24"/>
-          <w:shd w:val="clear" w:color="auto" w:fill="FFFFFF"/>
-        </w:rPr>
-        <w:t>Seaborn</w:t>
-      </w:r>
-      <w:r>
-        <w:rPr>
-          <w:rFonts w:asciiTheme="majorHAnsi" w:hAnsiTheme="majorHAnsi" w:cstheme="majorHAnsi"/>
-          <w:color w:val="212121"/>
-          <w:sz w:val="24"/>
-          <w:szCs w:val="24"/>
-          <w:shd w:val="clear" w:color="auto" w:fill="FFFFFF"/>
-        </w:rPr>
-        <w:t>: data visualization library for statistical graphics plotting in Python.</w:t>
-      </w:r>
-    </w:p>
-    <w:p>
-      <w:pPr>
-        <w:spacing w:after="0" w:line="240" w:lineRule="auto"/>
-        <w:rPr>
-          <w:rFonts w:asciiTheme="majorHAnsi" w:hAnsiTheme="majorHAnsi" w:cstheme="majorHAnsi"/>
-          <w:color w:val="212121"/>
-          <w:sz w:val="24"/>
-          <w:szCs w:val="24"/>
-          <w:shd w:val="clear" w:color="auto" w:fill="FFFFFF"/>
-        </w:rPr>
-      </w:pPr>
-      <w:r>
-        <w:rPr>
-          <w:rFonts w:asciiTheme="majorHAnsi" w:hAnsiTheme="majorHAnsi" w:cstheme="majorHAnsi"/>
-          <w:color w:val="212121"/>
-          <w:sz w:val="24"/>
-          <w:szCs w:val="24"/>
-          <w:shd w:val="clear" w:color="auto" w:fill="FFFFFF"/>
-        </w:rPr>
-        <w:t xml:space="preserve">    </w:t>
-      </w:r>
-      <w:r>
-        <w:rPr>
-          <w:rFonts w:ascii="Tahoma" w:hAnsi="Tahoma" w:cs="Tahoma"/>
-          <w:color w:val="212121"/>
-          <w:sz w:val="24"/>
-          <w:szCs w:val="24"/>
-          <w:shd w:val="clear" w:color="auto" w:fill="FFFFFF"/>
-        </w:rPr>
-        <w:t>⁃</w:t>
-      </w:r>
-      <w:r>
-        <w:rPr>
-          <w:rFonts w:asciiTheme="majorHAnsi" w:hAnsiTheme="majorHAnsi" w:cstheme="majorHAnsi"/>
-          <w:color w:val="212121"/>
-          <w:sz w:val="24"/>
-          <w:szCs w:val="24"/>
-          <w:shd w:val="clear" w:color="auto" w:fill="FFFFFF"/>
-        </w:rPr>
-        <w:t xml:space="preserve">    </w:t>
-      </w:r>
-      <w:r>
-        <w:rPr>
-          <w:rFonts w:asciiTheme="majorHAnsi" w:hAnsiTheme="majorHAnsi" w:cstheme="majorHAnsi"/>
-          <w:b/>
-          <w:bCs/>
-          <w:color w:val="212121"/>
-          <w:sz w:val="24"/>
-          <w:szCs w:val="24"/>
-          <w:shd w:val="clear" w:color="auto" w:fill="FFFFFF"/>
-        </w:rPr>
-        <w:t>Tensorflow</w:t>
-      </w:r>
-      <w:r>
-        <w:rPr>
-          <w:rFonts w:asciiTheme="majorHAnsi" w:hAnsiTheme="majorHAnsi" w:cstheme="majorHAnsi"/>
-          <w:color w:val="212121"/>
-          <w:sz w:val="24"/>
-          <w:szCs w:val="24"/>
-          <w:shd w:val="clear" w:color="auto" w:fill="FFFFFF"/>
-        </w:rPr>
-        <w:t xml:space="preserve">: </w:t>
-      </w:r>
-      <w:r>
-        <w:rPr>
-          <w:rFonts w:asciiTheme="majorHAnsi" w:hAnsiTheme="majorHAnsi" w:cstheme="majorHAnsi"/>
-          <w:color w:val="212121"/>
-          <w:sz w:val="24"/>
-          <w:szCs w:val="24"/>
-          <w:shd w:val="clear" w:color="auto" w:fill="FFFFFF"/>
-        </w:rPr>
-        <w:t>open source library to help you develop and train ML models</w:t>
-      </w:r>
-      <w:r>
-        <w:rPr>
-          <w:rFonts w:asciiTheme="majorHAnsi" w:hAnsiTheme="majorHAnsi" w:cstheme="majorHAnsi"/>
-          <w:color w:val="212121"/>
-          <w:sz w:val="24"/>
-          <w:szCs w:val="24"/>
-          <w:shd w:val="clear" w:color="auto" w:fill="FFFFFF"/>
-        </w:rPr>
-        <w:t>. </w:t>
-      </w:r>
-    </w:p>
-    <w:p>
-      <w:pPr>
-        <w:spacing w:after="0" w:line="240" w:lineRule="auto"/>
-        <w:rPr>
-          <w:rFonts w:asciiTheme="majorHAnsi" w:hAnsiTheme="majorHAnsi" w:cstheme="majorHAnsi"/>
-          <w:color w:val="212121"/>
-          <w:sz w:val="24"/>
-          <w:szCs w:val="24"/>
-          <w:shd w:val="clear" w:color="auto" w:fill="FFFFFF"/>
-        </w:rPr>
-      </w:pPr>
-      <w:r>
-        <w:rPr>
-          <w:rFonts w:asciiTheme="majorHAnsi" w:hAnsiTheme="majorHAnsi" w:cstheme="majorHAnsi"/>
-          <w:color w:val="212121"/>
-          <w:sz w:val="24"/>
-          <w:szCs w:val="24"/>
-          <w:shd w:val="clear" w:color="auto" w:fill="FFFFFF"/>
-        </w:rPr>
-        <w:t xml:space="preserve">    </w:t>
-      </w:r>
-      <w:r>
-        <w:rPr>
-          <w:rFonts w:ascii="Tahoma" w:hAnsi="Tahoma" w:cs="Tahoma"/>
-          <w:color w:val="212121"/>
-          <w:sz w:val="24"/>
-          <w:szCs w:val="24"/>
-          <w:shd w:val="clear" w:color="auto" w:fill="FFFFFF"/>
-        </w:rPr>
-        <w:t>⁃</w:t>
-      </w:r>
-      <w:r>
-        <w:rPr>
-          <w:rFonts w:asciiTheme="majorHAnsi" w:hAnsiTheme="majorHAnsi" w:cstheme="majorHAnsi"/>
-          <w:color w:val="212121"/>
-          <w:sz w:val="24"/>
-          <w:szCs w:val="24"/>
-          <w:shd w:val="clear" w:color="auto" w:fill="FFFFFF"/>
-        </w:rPr>
-        <w:t xml:space="preserve">    </w:t>
-      </w:r>
-      <w:r>
-        <w:rPr>
-          <w:rFonts w:asciiTheme="majorHAnsi" w:hAnsiTheme="majorHAnsi" w:cstheme="majorHAnsi"/>
-          <w:b/>
-          <w:bCs/>
-          <w:color w:val="212121"/>
-          <w:sz w:val="24"/>
-          <w:szCs w:val="24"/>
-          <w:shd w:val="clear" w:color="auto" w:fill="FFFFFF"/>
-        </w:rPr>
-        <w:t>Keras</w:t>
-      </w:r>
-      <w:r>
-        <w:rPr>
-          <w:rFonts w:asciiTheme="majorHAnsi" w:hAnsiTheme="majorHAnsi" w:cstheme="majorHAnsi"/>
-          <w:color w:val="212121"/>
-          <w:sz w:val="24"/>
-          <w:szCs w:val="24"/>
-          <w:shd w:val="clear" w:color="auto" w:fill="FFFFFF"/>
-        </w:rPr>
-        <w:t xml:space="preserve">: </w:t>
-      </w:r>
-      <w:r>
-        <w:rPr>
-          <w:rFonts w:asciiTheme="majorHAnsi" w:hAnsiTheme="majorHAnsi" w:cstheme="majorHAnsi"/>
-          <w:color w:val="212121"/>
-          <w:sz w:val="24"/>
-          <w:szCs w:val="24"/>
-          <w:shd w:val="clear" w:color="auto" w:fill="FFFFFF"/>
-        </w:rPr>
-        <w:t>Python</w:t>
-      </w:r>
-      <w:r>
-        <w:rPr>
-          <w:rFonts w:asciiTheme="majorHAnsi" w:hAnsiTheme="majorHAnsi" w:cstheme="majorHAnsi"/>
-          <w:color w:val="212121"/>
-          <w:sz w:val="24"/>
-          <w:szCs w:val="24"/>
-          <w:shd w:val="clear" w:color="auto" w:fill="FFFFFF"/>
-        </w:rPr>
-        <w:t xml:space="preserve"> </w:t>
-      </w:r>
-      <w:r>
-        <w:rPr>
-          <w:rFonts w:asciiTheme="majorHAnsi" w:hAnsiTheme="majorHAnsi" w:cstheme="majorHAnsi"/>
-          <w:color w:val="212121"/>
-          <w:sz w:val="24"/>
-          <w:szCs w:val="24"/>
-          <w:shd w:val="clear" w:color="auto" w:fill="FFFFFF"/>
-        </w:rPr>
-        <w:t>deep learning API, runs on top o</w:t>
-      </w:r>
-      <w:r>
-        <w:rPr>
-          <w:rFonts w:asciiTheme="majorHAnsi" w:hAnsiTheme="majorHAnsi" w:cstheme="majorHAnsi"/>
-          <w:color w:val="212121"/>
-          <w:sz w:val="24"/>
-          <w:szCs w:val="24"/>
-          <w:shd w:val="clear" w:color="auto" w:fill="FFFFFF"/>
-        </w:rPr>
-        <w:t xml:space="preserve">f </w:t>
-      </w:r>
-      <w:r>
-        <w:rPr>
-          <w:rFonts w:asciiTheme="majorHAnsi" w:hAnsiTheme="majorHAnsi" w:cstheme="majorHAnsi"/>
-          <w:color w:val="212121"/>
-          <w:sz w:val="24"/>
-          <w:szCs w:val="24"/>
-          <w:shd w:val="clear" w:color="auto" w:fill="FFFFFF"/>
-        </w:rPr>
-        <w:t>tensorflow.</w:t>
-      </w:r>
-    </w:p>
-    <w:p>
-      <w:pPr>
-        <w:spacing w:after="0" w:line="240" w:lineRule="auto"/>
-        <w:rPr>
-          <w:rFonts w:asciiTheme="majorHAnsi" w:hAnsiTheme="majorHAnsi" w:cstheme="majorHAnsi"/>
-          <w:color w:val="212121"/>
-          <w:sz w:val="24"/>
-          <w:szCs w:val="24"/>
-          <w:shd w:val="clear" w:color="auto" w:fill="FFFFFF"/>
-        </w:rPr>
-      </w:pPr>
-      <w:r>
-        <w:rPr>
-          <w:rFonts w:asciiTheme="majorHAnsi" w:hAnsiTheme="majorHAnsi" w:cstheme="majorHAnsi"/>
-          <w:color w:val="212121"/>
-          <w:sz w:val="24"/>
-          <w:szCs w:val="24"/>
-          <w:shd w:val="clear" w:color="auto" w:fill="FFFFFF"/>
-        </w:rPr>
-        <w:t xml:space="preserve">    </w:t>
+        <w:t xml:space="preserve">then build the </w:t>
+      </w:r>
+      <w:r>
+        <w:rPr>
+          <w:rFonts w:asciiTheme="majorHAnsi" w:hAnsiTheme="majorHAnsi" w:cstheme="majorHAnsi"/>
+          <w:color w:val="212121"/>
+          <w:sz w:val="24"/>
+          <w:szCs w:val="24"/>
+          <w:shd w:val="clear" w:color="auto" w:fill="FFFFFF"/>
+        </w:rPr>
+        <w:t>deep learning RNN LSTM</w:t>
       </w:r>
       <w:bookmarkStart w:id="0" w:name="_GoBack"/>
       <w:bookmarkEnd w:id="0"/>
+      <w:r>
+        <w:rPr>
+          <w:rFonts w:asciiTheme="majorHAnsi" w:hAnsiTheme="majorHAnsi" w:cstheme="majorHAnsi"/>
+          <w:color w:val="212121"/>
+          <w:sz w:val="24"/>
+          <w:szCs w:val="24"/>
+          <w:shd w:val="clear" w:color="auto" w:fill="FFFFFF"/>
+        </w:rPr>
+        <w:t xml:space="preserve"> model </w:t>
+      </w:r>
+      <w:r>
+        <w:rPr>
+          <w:rFonts w:asciiTheme="majorHAnsi" w:hAnsiTheme="majorHAnsi" w:cstheme="majorHAnsi"/>
+          <w:color w:val="212121"/>
+          <w:sz w:val="24"/>
+          <w:szCs w:val="24"/>
+          <w:shd w:val="clear" w:color="auto" w:fill="FFFFFF"/>
+        </w:rPr>
+        <w:t>to predict the wind vector. By using python and its libraries. </w:t>
+      </w:r>
+    </w:p>
+    <w:p>
+      <w:pPr>
+        <w:spacing w:after="0" w:line="240" w:lineRule="auto"/>
+        <w:rPr>
+          <w:rFonts w:asciiTheme="majorHAnsi" w:hAnsiTheme="majorHAnsi" w:cstheme="majorHAnsi"/>
+          <w:color w:val="212121"/>
+          <w:sz w:val="24"/>
+          <w:szCs w:val="24"/>
+          <w:shd w:val="clear" w:color="auto" w:fill="FFFFFF"/>
+        </w:rPr>
+      </w:pPr>
+      <w:r>
+        <w:rPr>
+          <w:rFonts w:asciiTheme="majorHAnsi" w:hAnsiTheme="majorHAnsi" w:cstheme="majorHAnsi"/>
+          <w:b/>
+          <w:bCs/>
+          <w:color w:val="212121"/>
+          <w:sz w:val="24"/>
+          <w:szCs w:val="24"/>
+          <w:shd w:val="clear" w:color="auto" w:fill="FFFFFF"/>
+        </w:rPr>
+        <w:t>Jupyter Notebook</w:t>
+      </w:r>
+      <w:r>
+        <w:rPr>
+          <w:rFonts w:asciiTheme="majorHAnsi" w:hAnsiTheme="majorHAnsi" w:cstheme="majorHAnsi"/>
+          <w:color w:val="212121"/>
+          <w:sz w:val="24"/>
+          <w:szCs w:val="24"/>
+          <w:shd w:val="clear" w:color="auto" w:fill="FFFFFF"/>
+        </w:rPr>
+        <w:t>: Jupyter Notebook is an open-source web application that allows you to create and share documents that contain live code, equations, visualizations.</w:t>
+      </w:r>
+    </w:p>
+    <w:p>
+      <w:pPr>
+        <w:spacing w:after="0" w:line="240" w:lineRule="auto"/>
+        <w:rPr>
+          <w:rFonts w:asciiTheme="majorHAnsi" w:hAnsiTheme="majorHAnsi" w:cstheme="majorHAnsi"/>
+          <w:color w:val="212121"/>
+          <w:sz w:val="24"/>
+          <w:szCs w:val="24"/>
+          <w:shd w:val="clear" w:color="auto" w:fill="FFFFFF"/>
+        </w:rPr>
+      </w:pPr>
+      <w:r>
+        <w:rPr>
+          <w:rFonts w:asciiTheme="majorHAnsi" w:hAnsiTheme="majorHAnsi" w:cstheme="majorHAnsi"/>
+          <w:b/>
+          <w:bCs/>
+          <w:color w:val="212121"/>
+          <w:sz w:val="24"/>
+          <w:szCs w:val="24"/>
+          <w:shd w:val="clear" w:color="auto" w:fill="FFFFFF"/>
+        </w:rPr>
+        <w:t>Python libraries might be used</w:t>
+      </w:r>
+      <w:r>
+        <w:rPr>
+          <w:rFonts w:asciiTheme="majorHAnsi" w:hAnsiTheme="majorHAnsi" w:cstheme="majorHAnsi"/>
+          <w:color w:val="212121"/>
+          <w:sz w:val="24"/>
+          <w:szCs w:val="24"/>
+          <w:shd w:val="clear" w:color="auto" w:fill="FFFFFF"/>
+        </w:rPr>
+        <w:t>:</w:t>
+      </w:r>
+    </w:p>
+    <w:p>
+      <w:pPr>
+        <w:spacing w:after="0" w:line="240" w:lineRule="auto"/>
+        <w:rPr>
+          <w:rFonts w:asciiTheme="majorHAnsi" w:hAnsiTheme="majorHAnsi" w:cstheme="majorHAnsi"/>
+          <w:color w:val="212121"/>
+          <w:sz w:val="24"/>
+          <w:szCs w:val="24"/>
+          <w:shd w:val="clear" w:color="auto" w:fill="FFFFFF"/>
+        </w:rPr>
+      </w:pPr>
+      <w:r>
+        <w:rPr>
+          <w:rFonts w:asciiTheme="majorHAnsi" w:hAnsiTheme="majorHAnsi" w:cstheme="majorHAnsi"/>
+          <w:color w:val="212121"/>
+          <w:sz w:val="24"/>
+          <w:szCs w:val="24"/>
+          <w:shd w:val="clear" w:color="auto" w:fill="FFFFFF"/>
+        </w:rPr>
+        <w:t xml:space="preserve">    </w:t>
+      </w:r>
+      <w:r>
+        <w:rPr>
+          <w:rFonts w:ascii="Tahoma" w:hAnsi="Tahoma" w:cs="Tahoma"/>
+          <w:color w:val="212121"/>
+          <w:sz w:val="24"/>
+          <w:szCs w:val="24"/>
+          <w:shd w:val="clear" w:color="auto" w:fill="FFFFFF"/>
+        </w:rPr>
+        <w:t>⁃</w:t>
+      </w:r>
+      <w:r>
+        <w:rPr>
+          <w:rFonts w:asciiTheme="majorHAnsi" w:hAnsiTheme="majorHAnsi" w:cstheme="majorHAnsi"/>
+          <w:color w:val="212121"/>
+          <w:sz w:val="24"/>
+          <w:szCs w:val="24"/>
+          <w:shd w:val="clear" w:color="auto" w:fill="FFFFFF"/>
+        </w:rPr>
+        <w:t xml:space="preserve">    </w:t>
+      </w:r>
+      <w:r>
+        <w:rPr>
+          <w:rFonts w:asciiTheme="majorHAnsi" w:hAnsiTheme="majorHAnsi" w:cstheme="majorHAnsi"/>
+          <w:b/>
+          <w:bCs/>
+          <w:color w:val="212121"/>
+          <w:sz w:val="24"/>
+          <w:szCs w:val="24"/>
+          <w:shd w:val="clear" w:color="auto" w:fill="FFFFFF"/>
+        </w:rPr>
+        <w:t>NumPy</w:t>
+      </w:r>
+      <w:r>
+        <w:rPr>
+          <w:rFonts w:asciiTheme="majorHAnsi" w:hAnsiTheme="majorHAnsi" w:cstheme="majorHAnsi"/>
+          <w:color w:val="212121"/>
+          <w:sz w:val="24"/>
+          <w:szCs w:val="24"/>
+          <w:shd w:val="clear" w:color="auto" w:fill="FFFFFF"/>
+        </w:rPr>
+        <w:t xml:space="preserve">: </w:t>
+      </w:r>
+      <w:r>
+        <w:rPr>
+          <w:rFonts w:asciiTheme="majorHAnsi" w:hAnsiTheme="majorHAnsi" w:cstheme="majorHAnsi"/>
+          <w:color w:val="212121"/>
+          <w:sz w:val="24"/>
+          <w:szCs w:val="24"/>
+          <w:shd w:val="clear" w:color="auto" w:fill="FFFFFF"/>
+        </w:rPr>
+        <w:t xml:space="preserve">(Numerical Python) open source library used in </w:t>
+      </w:r>
+      <w:r>
+        <w:rPr>
+          <w:rFonts w:asciiTheme="majorHAnsi" w:hAnsiTheme="majorHAnsi" w:cstheme="majorHAnsi"/>
+          <w:color w:val="212121"/>
+          <w:sz w:val="24"/>
+          <w:szCs w:val="24"/>
+          <w:shd w:val="clear" w:color="auto" w:fill="FFFFFF"/>
+        </w:rPr>
+        <w:t xml:space="preserve">data </w:t>
+      </w:r>
+      <w:r>
+        <w:rPr>
+          <w:rFonts w:asciiTheme="majorHAnsi" w:hAnsiTheme="majorHAnsi" w:cstheme="majorHAnsi"/>
+          <w:color w:val="212121"/>
+          <w:sz w:val="24"/>
+          <w:szCs w:val="24"/>
+          <w:shd w:val="clear" w:color="auto" w:fill="FFFFFF"/>
+        </w:rPr>
+        <w:t>science and engineering.</w:t>
+      </w:r>
+    </w:p>
+    <w:p>
+      <w:pPr>
+        <w:spacing w:after="0" w:line="240" w:lineRule="auto"/>
+        <w:rPr>
+          <w:rFonts w:asciiTheme="majorHAnsi" w:hAnsiTheme="majorHAnsi" w:cstheme="majorHAnsi"/>
+          <w:color w:val="212121"/>
+          <w:sz w:val="24"/>
+          <w:szCs w:val="24"/>
+          <w:shd w:val="clear" w:color="auto" w:fill="FFFFFF"/>
+        </w:rPr>
+      </w:pPr>
+      <w:r>
+        <w:rPr>
+          <w:rFonts w:asciiTheme="majorHAnsi" w:hAnsiTheme="majorHAnsi" w:cstheme="majorHAnsi"/>
+          <w:color w:val="212121"/>
+          <w:sz w:val="24"/>
+          <w:szCs w:val="24"/>
+          <w:shd w:val="clear" w:color="auto" w:fill="FFFFFF"/>
+        </w:rPr>
+        <w:t xml:space="preserve">    </w:t>
+      </w:r>
+      <w:r>
+        <w:rPr>
+          <w:rFonts w:ascii="Tahoma" w:hAnsi="Tahoma" w:cs="Tahoma"/>
+          <w:color w:val="212121"/>
+          <w:sz w:val="24"/>
+          <w:szCs w:val="24"/>
+          <w:shd w:val="clear" w:color="auto" w:fill="FFFFFF"/>
+        </w:rPr>
+        <w:t>⁃</w:t>
+      </w:r>
+      <w:r>
+        <w:rPr>
+          <w:rFonts w:asciiTheme="majorHAnsi" w:hAnsiTheme="majorHAnsi" w:cstheme="majorHAnsi"/>
+          <w:color w:val="212121"/>
+          <w:sz w:val="24"/>
+          <w:szCs w:val="24"/>
+          <w:shd w:val="clear" w:color="auto" w:fill="FFFFFF"/>
+        </w:rPr>
+        <w:t xml:space="preserve">    </w:t>
+      </w:r>
+      <w:r>
+        <w:rPr>
+          <w:rFonts w:asciiTheme="majorHAnsi" w:hAnsiTheme="majorHAnsi" w:cstheme="majorHAnsi"/>
+          <w:b/>
+          <w:bCs/>
+          <w:color w:val="212121"/>
+          <w:sz w:val="24"/>
+          <w:szCs w:val="24"/>
+          <w:shd w:val="clear" w:color="auto" w:fill="FFFFFF"/>
+        </w:rPr>
+        <w:t>Pandas</w:t>
+      </w:r>
+      <w:r>
+        <w:rPr>
+          <w:rFonts w:asciiTheme="majorHAnsi" w:hAnsiTheme="majorHAnsi" w:cstheme="majorHAnsi"/>
+          <w:color w:val="212121"/>
+          <w:sz w:val="24"/>
+          <w:szCs w:val="24"/>
+          <w:shd w:val="clear" w:color="auto" w:fill="FFFFFF"/>
+        </w:rPr>
+        <w:t xml:space="preserve">: </w:t>
+      </w:r>
+      <w:r>
+        <w:rPr>
+          <w:rFonts w:asciiTheme="majorHAnsi" w:hAnsiTheme="majorHAnsi" w:cstheme="majorHAnsi"/>
+          <w:color w:val="212121"/>
+          <w:sz w:val="24"/>
+          <w:szCs w:val="24"/>
+          <w:shd w:val="clear" w:color="auto" w:fill="FFFFFF"/>
+        </w:rPr>
+        <w:t>open source</w:t>
+      </w:r>
+      <w:r>
+        <w:rPr>
+          <w:rFonts w:asciiTheme="majorHAnsi" w:hAnsiTheme="majorHAnsi" w:cstheme="majorHAnsi"/>
+          <w:color w:val="212121"/>
+          <w:sz w:val="24"/>
+          <w:szCs w:val="24"/>
+          <w:shd w:val="clear" w:color="auto" w:fill="FFFFFF"/>
+        </w:rPr>
+        <w:t xml:space="preserve"> library</w:t>
+      </w:r>
+      <w:r>
+        <w:rPr>
+          <w:rFonts w:asciiTheme="majorHAnsi" w:hAnsiTheme="majorHAnsi" w:cstheme="majorHAnsi"/>
+          <w:color w:val="212121"/>
+          <w:sz w:val="24"/>
+          <w:szCs w:val="24"/>
+          <w:shd w:val="clear" w:color="auto" w:fill="FFFFFF"/>
+        </w:rPr>
+        <w:t xml:space="preserve"> </w:t>
+      </w:r>
+      <w:r>
+        <w:rPr>
+          <w:rFonts w:asciiTheme="majorHAnsi" w:hAnsiTheme="majorHAnsi" w:cstheme="majorHAnsi"/>
+          <w:color w:val="212121"/>
+          <w:sz w:val="24"/>
+          <w:szCs w:val="24"/>
+          <w:shd w:val="clear" w:color="auto" w:fill="FFFFFF"/>
+        </w:rPr>
+        <w:t>for data manipulation and analysis</w:t>
+      </w:r>
+      <w:r>
+        <w:rPr>
+          <w:rFonts w:asciiTheme="majorHAnsi" w:hAnsiTheme="majorHAnsi" w:cstheme="majorHAnsi"/>
+          <w:color w:val="212121"/>
+          <w:sz w:val="24"/>
+          <w:szCs w:val="24"/>
+          <w:shd w:val="clear" w:color="auto" w:fill="FFFFFF"/>
+        </w:rPr>
+        <w:t>.</w:t>
+      </w:r>
+    </w:p>
+    <w:p>
+      <w:pPr>
+        <w:spacing w:after="0" w:line="240" w:lineRule="auto"/>
+        <w:rPr>
+          <w:rFonts w:asciiTheme="majorHAnsi" w:hAnsiTheme="majorHAnsi" w:cstheme="majorHAnsi"/>
+          <w:color w:val="212121"/>
+          <w:sz w:val="24"/>
+          <w:szCs w:val="24"/>
+          <w:shd w:val="clear" w:color="auto" w:fill="FFFFFF"/>
+        </w:rPr>
+      </w:pPr>
+      <w:r>
+        <w:rPr>
+          <w:rFonts w:ascii="Tahoma" w:hAnsi="Tahoma" w:cs="Tahoma"/>
+          <w:color w:val="212121"/>
+          <w:sz w:val="24"/>
+          <w:szCs w:val="24"/>
+          <w:shd w:val="clear" w:color="auto" w:fill="FFFFFF"/>
+        </w:rPr>
+        <w:t xml:space="preserve">   </w:t>
+      </w:r>
+      <w:r>
+        <w:rPr>
+          <w:rFonts w:ascii="Tahoma" w:hAnsi="Tahoma" w:cs="Tahoma"/>
+          <w:color w:val="212121"/>
+          <w:sz w:val="24"/>
+          <w:szCs w:val="24"/>
+          <w:shd w:val="clear" w:color="auto" w:fill="FFFFFF"/>
+        </w:rPr>
+        <w:t>⁃</w:t>
+      </w:r>
+      <w:r>
+        <w:rPr>
+          <w:rFonts w:asciiTheme="majorHAnsi" w:hAnsiTheme="majorHAnsi" w:cstheme="majorHAnsi"/>
+          <w:color w:val="212121"/>
+          <w:sz w:val="24"/>
+          <w:szCs w:val="24"/>
+          <w:shd w:val="clear" w:color="auto" w:fill="FFFFFF"/>
+        </w:rPr>
+        <w:t xml:space="preserve">    </w:t>
+      </w:r>
+      <w:r>
+        <w:rPr>
+          <w:rFonts w:asciiTheme="majorHAnsi" w:hAnsiTheme="majorHAnsi" w:cstheme="majorHAnsi"/>
+          <w:b/>
+          <w:bCs/>
+          <w:color w:val="212121"/>
+          <w:sz w:val="24"/>
+          <w:szCs w:val="24"/>
+        </w:rPr>
+        <w:t>scikit</w:t>
+      </w:r>
+      <w:r>
+        <w:rPr>
+          <w:rFonts w:asciiTheme="majorHAnsi" w:hAnsiTheme="majorHAnsi" w:cstheme="majorHAnsi"/>
+          <w:b/>
+          <w:bCs/>
+          <w:color w:val="212121"/>
+          <w:sz w:val="24"/>
+          <w:szCs w:val="24"/>
+          <w:shd w:val="clear" w:color="auto" w:fill="FFFFFF"/>
+        </w:rPr>
+        <w:t>-learn</w:t>
+      </w:r>
+      <w:r>
+        <w:rPr>
+          <w:rFonts w:asciiTheme="majorHAnsi" w:hAnsiTheme="majorHAnsi" w:cstheme="majorHAnsi"/>
+          <w:color w:val="212121"/>
+          <w:sz w:val="24"/>
+          <w:szCs w:val="24"/>
+          <w:shd w:val="clear" w:color="auto" w:fill="FFFFFF"/>
+        </w:rPr>
+        <w:t xml:space="preserve">: </w:t>
+      </w:r>
+      <w:r>
+        <w:rPr>
+          <w:rFonts w:asciiTheme="majorHAnsi" w:hAnsiTheme="majorHAnsi" w:cstheme="majorHAnsi"/>
+          <w:color w:val="212121"/>
+          <w:sz w:val="24"/>
+          <w:szCs w:val="24"/>
+          <w:shd w:val="clear" w:color="auto" w:fill="FFFFFF"/>
+        </w:rPr>
+        <w:t>Python module for machine learning built on top of SciPy</w:t>
+      </w:r>
+    </w:p>
+    <w:p>
+      <w:pPr>
+        <w:spacing w:after="0" w:line="240" w:lineRule="auto"/>
+        <w:rPr>
+          <w:rFonts w:asciiTheme="majorHAnsi" w:hAnsiTheme="majorHAnsi" w:cstheme="majorHAnsi"/>
+          <w:color w:val="212121"/>
+          <w:sz w:val="24"/>
+          <w:szCs w:val="24"/>
+          <w:shd w:val="clear" w:color="auto" w:fill="FFFFFF"/>
+        </w:rPr>
+      </w:pPr>
+      <w:r>
+        <w:rPr>
+          <w:rFonts w:asciiTheme="majorHAnsi" w:hAnsiTheme="majorHAnsi" w:cstheme="majorHAnsi"/>
+          <w:color w:val="212121"/>
+          <w:sz w:val="24"/>
+          <w:szCs w:val="24"/>
+          <w:shd w:val="clear" w:color="auto" w:fill="FFFFFF"/>
+        </w:rPr>
+        <w:t xml:space="preserve">    </w:t>
+      </w:r>
+      <w:r>
+        <w:rPr>
+          <w:rFonts w:ascii="Tahoma" w:hAnsi="Tahoma" w:cs="Tahoma"/>
+          <w:color w:val="212121"/>
+          <w:sz w:val="24"/>
+          <w:szCs w:val="24"/>
+          <w:shd w:val="clear" w:color="auto" w:fill="FFFFFF"/>
+        </w:rPr>
+        <w:t>⁃</w:t>
+      </w:r>
+      <w:r>
+        <w:rPr>
+          <w:rFonts w:asciiTheme="majorHAnsi" w:hAnsiTheme="majorHAnsi" w:cstheme="majorHAnsi"/>
+          <w:color w:val="212121"/>
+          <w:sz w:val="24"/>
+          <w:szCs w:val="24"/>
+          <w:shd w:val="clear" w:color="auto" w:fill="FFFFFF"/>
+        </w:rPr>
+        <w:t xml:space="preserve">    </w:t>
+      </w:r>
+      <w:r>
+        <w:rPr>
+          <w:rFonts w:asciiTheme="majorHAnsi" w:hAnsiTheme="majorHAnsi" w:cstheme="majorHAnsi"/>
+          <w:b/>
+          <w:bCs/>
+          <w:color w:val="212121"/>
+          <w:sz w:val="24"/>
+          <w:szCs w:val="24"/>
+          <w:shd w:val="clear" w:color="auto" w:fill="FFFFFF"/>
+        </w:rPr>
+        <w:t>Matplotlib</w:t>
+      </w:r>
+      <w:r>
+        <w:rPr>
+          <w:rFonts w:asciiTheme="majorHAnsi" w:hAnsiTheme="majorHAnsi" w:cstheme="majorHAnsi"/>
+          <w:color w:val="212121"/>
+          <w:sz w:val="24"/>
+          <w:szCs w:val="24"/>
+          <w:shd w:val="clear" w:color="auto" w:fill="FFFFFF"/>
+        </w:rPr>
+        <w:t>: for data visualization</w:t>
+      </w:r>
+    </w:p>
+    <w:p>
+      <w:pPr>
+        <w:spacing w:after="0" w:line="240" w:lineRule="auto"/>
+        <w:rPr>
+          <w:rFonts w:asciiTheme="majorHAnsi" w:hAnsiTheme="majorHAnsi" w:cstheme="majorHAnsi"/>
+          <w:color w:val="212121"/>
+          <w:sz w:val="24"/>
+          <w:szCs w:val="24"/>
+          <w:shd w:val="clear" w:color="auto" w:fill="FFFFFF"/>
+        </w:rPr>
+      </w:pPr>
+      <w:r>
+        <w:rPr>
+          <w:rFonts w:asciiTheme="majorHAnsi" w:hAnsiTheme="majorHAnsi" w:cstheme="majorHAnsi"/>
+          <w:color w:val="212121"/>
+          <w:sz w:val="24"/>
+          <w:szCs w:val="24"/>
+          <w:shd w:val="clear" w:color="auto" w:fill="FFFFFF"/>
+        </w:rPr>
+        <w:t xml:space="preserve">    </w:t>
+      </w:r>
+      <w:r>
+        <w:rPr>
+          <w:rFonts w:ascii="Tahoma" w:hAnsi="Tahoma" w:cs="Tahoma"/>
+          <w:color w:val="212121"/>
+          <w:sz w:val="24"/>
+          <w:szCs w:val="24"/>
+          <w:shd w:val="clear" w:color="auto" w:fill="FFFFFF"/>
+        </w:rPr>
+        <w:t>⁃</w:t>
+      </w:r>
+      <w:r>
+        <w:rPr>
+          <w:rFonts w:asciiTheme="majorHAnsi" w:hAnsiTheme="majorHAnsi" w:cstheme="majorHAnsi"/>
+          <w:color w:val="212121"/>
+          <w:sz w:val="24"/>
+          <w:szCs w:val="24"/>
+          <w:shd w:val="clear" w:color="auto" w:fill="FFFFFF"/>
+        </w:rPr>
+        <w:t xml:space="preserve">    </w:t>
+      </w:r>
+      <w:r>
+        <w:rPr>
+          <w:rFonts w:asciiTheme="majorHAnsi" w:hAnsiTheme="majorHAnsi" w:cstheme="majorHAnsi"/>
+          <w:b/>
+          <w:bCs/>
+          <w:color w:val="212121"/>
+          <w:sz w:val="24"/>
+          <w:szCs w:val="24"/>
+          <w:shd w:val="clear" w:color="auto" w:fill="FFFFFF"/>
+        </w:rPr>
+        <w:t>Seaborn</w:t>
+      </w:r>
+      <w:r>
+        <w:rPr>
+          <w:rFonts w:asciiTheme="majorHAnsi" w:hAnsiTheme="majorHAnsi" w:cstheme="majorHAnsi"/>
+          <w:color w:val="212121"/>
+          <w:sz w:val="24"/>
+          <w:szCs w:val="24"/>
+          <w:shd w:val="clear" w:color="auto" w:fill="FFFFFF"/>
+        </w:rPr>
+        <w:t>: data visualization library for statistical graphics plotting in Python.</w:t>
+      </w:r>
+    </w:p>
+    <w:p>
+      <w:pPr>
+        <w:spacing w:after="0" w:line="240" w:lineRule="auto"/>
+        <w:rPr>
+          <w:rFonts w:asciiTheme="majorHAnsi" w:hAnsiTheme="majorHAnsi" w:cstheme="majorHAnsi"/>
+          <w:color w:val="212121"/>
+          <w:sz w:val="24"/>
+          <w:szCs w:val="24"/>
+          <w:shd w:val="clear" w:color="auto" w:fill="FFFFFF"/>
+        </w:rPr>
+      </w:pPr>
+      <w:r>
+        <w:rPr>
+          <w:rFonts w:asciiTheme="majorHAnsi" w:hAnsiTheme="majorHAnsi" w:cstheme="majorHAnsi"/>
+          <w:color w:val="212121"/>
+          <w:sz w:val="24"/>
+          <w:szCs w:val="24"/>
+          <w:shd w:val="clear" w:color="auto" w:fill="FFFFFF"/>
+        </w:rPr>
+        <w:t xml:space="preserve">    </w:t>
+      </w:r>
+      <w:r>
+        <w:rPr>
+          <w:rFonts w:ascii="Tahoma" w:hAnsi="Tahoma" w:cs="Tahoma"/>
+          <w:color w:val="212121"/>
+          <w:sz w:val="24"/>
+          <w:szCs w:val="24"/>
+          <w:shd w:val="clear" w:color="auto" w:fill="FFFFFF"/>
+        </w:rPr>
+        <w:t>⁃</w:t>
+      </w:r>
+      <w:r>
+        <w:rPr>
+          <w:rFonts w:asciiTheme="majorHAnsi" w:hAnsiTheme="majorHAnsi" w:cstheme="majorHAnsi"/>
+          <w:color w:val="212121"/>
+          <w:sz w:val="24"/>
+          <w:szCs w:val="24"/>
+          <w:shd w:val="clear" w:color="auto" w:fill="FFFFFF"/>
+        </w:rPr>
+        <w:t xml:space="preserve">    </w:t>
+      </w:r>
+      <w:r>
+        <w:rPr>
+          <w:rFonts w:asciiTheme="majorHAnsi" w:hAnsiTheme="majorHAnsi" w:cstheme="majorHAnsi"/>
+          <w:b/>
+          <w:bCs/>
+          <w:color w:val="212121"/>
+          <w:sz w:val="24"/>
+          <w:szCs w:val="24"/>
+          <w:shd w:val="clear" w:color="auto" w:fill="FFFFFF"/>
+        </w:rPr>
+        <w:t>Tensorflow</w:t>
+      </w:r>
+      <w:r>
+        <w:rPr>
+          <w:rFonts w:asciiTheme="majorHAnsi" w:hAnsiTheme="majorHAnsi" w:cstheme="majorHAnsi"/>
+          <w:color w:val="212121"/>
+          <w:sz w:val="24"/>
+          <w:szCs w:val="24"/>
+          <w:shd w:val="clear" w:color="auto" w:fill="FFFFFF"/>
+        </w:rPr>
+        <w:t xml:space="preserve">: </w:t>
+      </w:r>
+      <w:r>
+        <w:rPr>
+          <w:rFonts w:asciiTheme="majorHAnsi" w:hAnsiTheme="majorHAnsi" w:cstheme="majorHAnsi"/>
+          <w:color w:val="212121"/>
+          <w:sz w:val="24"/>
+          <w:szCs w:val="24"/>
+          <w:shd w:val="clear" w:color="auto" w:fill="FFFFFF"/>
+        </w:rPr>
+        <w:t>open source library to help you develop and train ML models</w:t>
+      </w:r>
+      <w:r>
+        <w:rPr>
+          <w:rFonts w:asciiTheme="majorHAnsi" w:hAnsiTheme="majorHAnsi" w:cstheme="majorHAnsi"/>
+          <w:color w:val="212121"/>
+          <w:sz w:val="24"/>
+          <w:szCs w:val="24"/>
+          <w:shd w:val="clear" w:color="auto" w:fill="FFFFFF"/>
+        </w:rPr>
+        <w:t>. </w:t>
+      </w:r>
+    </w:p>
+    <w:p>
+      <w:pPr>
+        <w:spacing w:after="0" w:line="240" w:lineRule="auto"/>
+        <w:rPr>
+          <w:rFonts w:asciiTheme="majorHAnsi" w:hAnsiTheme="majorHAnsi" w:cstheme="majorHAnsi"/>
+          <w:color w:val="212121"/>
+          <w:sz w:val="24"/>
+          <w:szCs w:val="24"/>
+          <w:shd w:val="clear" w:color="auto" w:fill="FFFFFF"/>
+        </w:rPr>
+      </w:pPr>
+      <w:r>
+        <w:rPr>
+          <w:rFonts w:asciiTheme="majorHAnsi" w:hAnsiTheme="majorHAnsi" w:cstheme="majorHAnsi"/>
+          <w:color w:val="212121"/>
+          <w:sz w:val="24"/>
+          <w:szCs w:val="24"/>
+          <w:shd w:val="clear" w:color="auto" w:fill="FFFFFF"/>
+        </w:rPr>
+        <w:t xml:space="preserve">    </w:t>
+      </w:r>
+      <w:r>
+        <w:rPr>
+          <w:rFonts w:ascii="Tahoma" w:hAnsi="Tahoma" w:cs="Tahoma"/>
+          <w:color w:val="212121"/>
+          <w:sz w:val="24"/>
+          <w:szCs w:val="24"/>
+          <w:shd w:val="clear" w:color="auto" w:fill="FFFFFF"/>
+        </w:rPr>
+        <w:t>⁃</w:t>
+      </w:r>
+      <w:r>
+        <w:rPr>
+          <w:rFonts w:asciiTheme="majorHAnsi" w:hAnsiTheme="majorHAnsi" w:cstheme="majorHAnsi"/>
+          <w:color w:val="212121"/>
+          <w:sz w:val="24"/>
+          <w:szCs w:val="24"/>
+          <w:shd w:val="clear" w:color="auto" w:fill="FFFFFF"/>
+        </w:rPr>
+        <w:t xml:space="preserve">    </w:t>
+      </w:r>
+      <w:r>
+        <w:rPr>
+          <w:rFonts w:asciiTheme="majorHAnsi" w:hAnsiTheme="majorHAnsi" w:cstheme="majorHAnsi"/>
+          <w:b/>
+          <w:bCs/>
+          <w:color w:val="212121"/>
+          <w:sz w:val="24"/>
+          <w:szCs w:val="24"/>
+          <w:shd w:val="clear" w:color="auto" w:fill="FFFFFF"/>
+        </w:rPr>
+        <w:t>Keras</w:t>
+      </w:r>
+      <w:r>
+        <w:rPr>
+          <w:rFonts w:asciiTheme="majorHAnsi" w:hAnsiTheme="majorHAnsi" w:cstheme="majorHAnsi"/>
+          <w:color w:val="212121"/>
+          <w:sz w:val="24"/>
+          <w:szCs w:val="24"/>
+          <w:shd w:val="clear" w:color="auto" w:fill="FFFFFF"/>
+        </w:rPr>
+        <w:t xml:space="preserve">: </w:t>
+      </w:r>
+      <w:r>
+        <w:rPr>
+          <w:rFonts w:asciiTheme="majorHAnsi" w:hAnsiTheme="majorHAnsi" w:cstheme="majorHAnsi"/>
+          <w:color w:val="212121"/>
+          <w:sz w:val="24"/>
+          <w:szCs w:val="24"/>
+          <w:shd w:val="clear" w:color="auto" w:fill="FFFFFF"/>
+        </w:rPr>
+        <w:t xml:space="preserve">Python </w:t>
+      </w:r>
+      <w:r>
+        <w:rPr>
+          <w:rFonts w:asciiTheme="majorHAnsi" w:hAnsiTheme="majorHAnsi" w:cstheme="majorHAnsi"/>
+          <w:color w:val="212121"/>
+          <w:sz w:val="24"/>
+          <w:szCs w:val="24"/>
+          <w:shd w:val="clear" w:color="auto" w:fill="FFFFFF"/>
+        </w:rPr>
+        <w:t>deep learning API, runs on top o</w:t>
+      </w:r>
+      <w:r>
+        <w:rPr>
+          <w:rFonts w:asciiTheme="majorHAnsi" w:hAnsiTheme="majorHAnsi" w:cstheme="majorHAnsi"/>
+          <w:color w:val="212121"/>
+          <w:sz w:val="24"/>
+          <w:szCs w:val="24"/>
+          <w:shd w:val="clear" w:color="auto" w:fill="FFFFFF"/>
+        </w:rPr>
+        <w:t xml:space="preserve">f </w:t>
+      </w:r>
+      <w:r>
+        <w:rPr>
+          <w:rFonts w:asciiTheme="majorHAnsi" w:hAnsiTheme="majorHAnsi" w:cstheme="majorHAnsi"/>
+          <w:color w:val="212121"/>
+          <w:sz w:val="24"/>
+          <w:szCs w:val="24"/>
+          <w:shd w:val="clear" w:color="auto" w:fill="FFFFFF"/>
+        </w:rPr>
+        <w:t>tensorflow.</w:t>
+      </w:r>
+    </w:p>
+    <w:p>
+      <w:pPr>
+        <w:spacing w:after="0" w:line="240" w:lineRule="auto"/>
+        <w:rPr>
+          <w:rFonts w:asciiTheme="majorHAnsi" w:hAnsiTheme="majorHAnsi" w:cstheme="majorHAnsi"/>
+          <w:color w:val="212121"/>
+          <w:sz w:val="24"/>
+          <w:szCs w:val="24"/>
+          <w:shd w:val="clear" w:color="auto" w:fill="FFFFFF"/>
+        </w:rPr>
+      </w:pPr>
+      <w:r>
+        <w:rPr>
+          <w:rFonts w:asciiTheme="majorHAnsi" w:hAnsiTheme="majorHAnsi" w:cstheme="majorHAnsi"/>
+          <w:color w:val="212121"/>
+          <w:sz w:val="24"/>
+          <w:szCs w:val="24"/>
+          <w:shd w:val="clear" w:color="auto" w:fill="FFFFFF"/>
+        </w:rPr>
+        <w:t xml:space="preserve">    </w:t>
+      </w:r>
     </w:p>
     <w:p>
       <w:pPr>
@@ -4550,6 +4472,31 @@
             <w:shd w:val="clear" w:color="auto" w:fill="FFFFFF"/>
           </w:rPr>
           <w:t>https://numpy.org/</w:t>
+        </w:r>
+      </w:hyperlink>
+    </w:p>
+    <w:p>
+      <w:pPr>
+        <w:spacing w:after="0" w:line="240" w:lineRule="auto"/>
+        <w:rPr>
+          <w:rFonts w:asciiTheme="majorHAnsi" w:hAnsiTheme="majorHAnsi" w:cstheme="majorHAnsi"/>
+          <w:color w:val="5B9BD5" w:themeColor="accent1"/>
+          <w:sz w:val="24"/>
+          <w:szCs w:val="24"/>
+          <w:shd w:val="clear" w:color="auto" w:fill="FFFFFF"/>
+        </w:rPr>
+      </w:pPr>
+      <w:hyperlink r:id="rId15" w:history="1">
+        <w:r>
+          <w:rPr>
+            <w:rStyle w:val="Hyperlink"/>
+            <w:rFonts w:asciiTheme="majorHAnsi" w:hAnsiTheme="majorHAnsi" w:cstheme="majorHAnsi"/>
+            <w:color w:val="5B9BD5" w:themeColor="accent1"/>
+            <w:sz w:val="24"/>
+            <w:szCs w:val="24"/>
+            <w:shd w:val="clear" w:color="auto" w:fill="FFFFFF"/>
+          </w:rPr>
+          <w:t>http://colaweb.gmu.edu/dev/clim301/lectures/wind/wind-uv</w:t>
         </w:r>
       </w:hyperlink>
     </w:p>
@@ -6920,7 +6867,7 @@
 </file>
 
 <file path=customXml/itemProps1.xml><?xml version="1.0" encoding="utf-8"?>
-<ds:datastoreItem xmlns:ds="http://schemas.openxmlformats.org/officeDocument/2006/customXml" ds:itemID="{EB07BB17-13E0-4C3A-9140-C30C358BDEFA}">
+<ds:datastoreItem xmlns:ds="http://schemas.openxmlformats.org/officeDocument/2006/customXml" ds:itemID="{AFB02248-147F-4BEA-B0A3-3C65A38C417F}">
   <ds:schemaRefs>
     <ds:schemaRef ds:uri="http://schemas.openxmlformats.org/officeDocument/2006/bibliography"/>
   </ds:schemaRefs>
